--- a/projectDocx/周任务（第一周）.docx
+++ b/projectDocx/周任务（第一周）.docx
@@ -6,25 +6,33 @@
       <w:pPr>
         <w:ind w:left="2520" w:firstLine="420"/>
         <w:rPr>
-          <w:rFonts w:hint="eastAsia"/>
           <w:sz w:val="44"/>
           <w:szCs w:val="44"/>
         </w:rPr>
       </w:pPr>
-      <w:r>
-        <w:rPr>
-          <w:rFonts w:hint="eastAsia"/>
+    </w:p>
+    <w:p>
+      <w:pPr>
+        <w:ind w:left="2520" w:firstLine="420"/>
+        <w:rPr>
           <w:sz w:val="44"/>
           <w:szCs w:val="44"/>
         </w:rPr>
-        <w:t>TCCP</w:t>
-      </w:r>
+      </w:pPr>
       <w:r>
         <w:rPr>
           <w:rFonts w:hint="eastAsia"/>
           <w:sz w:val="44"/>
           <w:szCs w:val="44"/>
         </w:rPr>
+        <w:t>TCCP</w:t>
+      </w:r>
+      <w:r>
+        <w:rPr>
+          <w:rFonts w:hint="eastAsia"/>
+          <w:sz w:val="44"/>
+          <w:szCs w:val="44"/>
+        </w:rPr>
         <w:t>周任务</w:t>
       </w:r>
     </w:p>
@@ -32,7 +40,6 @@
       <w:pPr>
         <w:ind w:left="3360" w:firstLine="420"/>
         <w:rPr>
-          <w:rFonts w:hint="eastAsia"/>
           <w:szCs w:val="21"/>
         </w:rPr>
       </w:pPr>
@@ -131,7 +138,6 @@
     <w:p>
       <w:pPr>
         <w:rPr>
-          <w:rFonts w:hint="eastAsia"/>
           <w:sz w:val="30"/>
           <w:szCs w:val="30"/>
         </w:rPr>
@@ -172,7 +178,6 @@
     <w:p>
       <w:pPr>
         <w:rPr>
-          <w:rFonts w:hint="eastAsia"/>
           <w:sz w:val="30"/>
           <w:szCs w:val="30"/>
         </w:rPr>
@@ -189,7 +194,6 @@
     <w:p>
       <w:pPr>
         <w:rPr>
-          <w:rFonts w:hint="eastAsia"/>
           <w:sz w:val="30"/>
           <w:szCs w:val="30"/>
         </w:rPr>
@@ -214,7 +218,6 @@
     <w:p>
       <w:pPr>
         <w:rPr>
-          <w:rFonts w:hint="eastAsia"/>
           <w:sz w:val="30"/>
           <w:szCs w:val="30"/>
         </w:rPr>
@@ -255,7 +258,6 @@
     <w:p>
       <w:pPr>
         <w:rPr>
-          <w:rFonts w:hint="eastAsia"/>
           <w:sz w:val="30"/>
           <w:szCs w:val="30"/>
         </w:rPr>
@@ -296,7 +298,46 @@
     <w:p>
       <w:pPr>
         <w:rPr>
-          <w:rFonts w:hint="eastAsia"/>
+          <w:sz w:val="30"/>
+          <w:szCs w:val="30"/>
+        </w:rPr>
+      </w:pPr>
+      <w:r>
+        <w:rPr>
+          <w:rFonts w:hint="eastAsia"/>
+          <w:sz w:val="30"/>
+          <w:szCs w:val="30"/>
+        </w:rPr>
+        <w:tab/>
+      </w:r>
+      <w:r>
+        <w:rPr>
+          <w:rFonts w:hint="eastAsia"/>
+          <w:sz w:val="30"/>
+          <w:szCs w:val="30"/>
+        </w:rPr>
+        <w:tab/>
+      </w:r>
+      <w:r>
+        <w:rPr>
+          <w:rFonts w:hint="eastAsia"/>
+          <w:sz w:val="30"/>
+          <w:szCs w:val="30"/>
+        </w:rPr>
+        <w:tab/>
+      </w:r>
+      <w:r>
+        <w:rPr>
+          <w:rFonts w:hint="eastAsia"/>
+          <w:sz w:val="30"/>
+          <w:szCs w:val="30"/>
+        </w:rPr>
+        <w:t>管理员页面：拉取用户，删除用户，查看用户（何佳耀）</w:t>
+      </w:r>
+    </w:p>
+    <w:p>
+      <w:pPr>
+        <w:rPr>
           <w:sz w:val="30"/>
           <w:szCs w:val="30"/>
         </w:rPr>
@@ -327,7 +368,6 @@
         </w:numPr>
         <w:ind w:firstLineChars="0"/>
         <w:rPr>
-          <w:rFonts w:hint="eastAsia"/>
           <w:sz w:val="30"/>
           <w:szCs w:val="30"/>
         </w:rPr>
@@ -350,26 +390,17 @@
         </w:numPr>
         <w:ind w:firstLineChars="0"/>
         <w:rPr>
-          <w:rFonts w:hint="eastAsia"/>
-          <w:sz w:val="30"/>
-          <w:szCs w:val="30"/>
-        </w:rPr>
-      </w:pPr>
-      <w:r>
-        <w:rPr>
-          <w:rFonts w:hint="eastAsia"/>
-          <w:sz w:val="30"/>
-          <w:szCs w:val="30"/>
-        </w:rPr>
-        <w:t>user</w:t>
-      </w:r>
-      <w:r>
-        <w:rPr>
-          <w:rFonts w:hint="eastAsia"/>
-          <w:sz w:val="30"/>
-          <w:szCs w:val="30"/>
-        </w:rPr>
-        <w:t>列表的实现</w:t>
+          <w:sz w:val="30"/>
+          <w:szCs w:val="30"/>
+        </w:rPr>
+      </w:pPr>
+      <w:r>
+        <w:rPr>
+          <w:rFonts w:hint="eastAsia"/>
+          <w:sz w:val="30"/>
+          <w:szCs w:val="30"/>
+        </w:rPr>
+        <w:t>个人资料显示，可以修改并且保存（张子梁）</w:t>
       </w:r>
     </w:p>
     <w:p>
@@ -381,18 +412,25 @@
         </w:numPr>
         <w:ind w:firstLineChars="0"/>
         <w:rPr>
-          <w:rFonts w:hint="eastAsia"/>
-          <w:sz w:val="30"/>
-          <w:szCs w:val="30"/>
-        </w:rPr>
-      </w:pPr>
-      <w:r>
-        <w:rPr>
-          <w:rFonts w:hint="eastAsia"/>
-          <w:sz w:val="30"/>
-          <w:szCs w:val="30"/>
-        </w:rPr>
-        <w:t>管理员的增删改查</w:t>
+          <w:sz w:val="30"/>
+          <w:szCs w:val="30"/>
+        </w:rPr>
+      </w:pPr>
+      <w:r>
+        <w:rPr>
+          <w:rFonts w:hint="eastAsia"/>
+          <w:sz w:val="30"/>
+          <w:szCs w:val="30"/>
+        </w:rPr>
+        <w:t>user</w:t>
+      </w:r>
+      <w:r>
+        <w:rPr>
+          <w:rFonts w:hint="eastAsia"/>
+          <w:sz w:val="30"/>
+          <w:szCs w:val="30"/>
+        </w:rPr>
+        <w:t>列表的实现</w:t>
       </w:r>
     </w:p>
     <w:p>
@@ -404,18 +442,33 @@
         </w:numPr>
         <w:ind w:firstLineChars="0"/>
         <w:rPr>
-          <w:rFonts w:hint="eastAsia"/>
-          <w:sz w:val="30"/>
-          <w:szCs w:val="30"/>
-        </w:rPr>
-      </w:pPr>
-      <w:r>
-        <w:rPr>
-          <w:rFonts w:hint="eastAsia"/>
-          <w:sz w:val="30"/>
-          <w:szCs w:val="30"/>
-        </w:rPr>
-        <w:t>学习文件的上传</w:t>
+          <w:sz w:val="30"/>
+          <w:szCs w:val="30"/>
+        </w:rPr>
+      </w:pPr>
+      <w:r>
+        <w:rPr>
+          <w:rFonts w:hint="eastAsia"/>
+          <w:sz w:val="30"/>
+          <w:szCs w:val="30"/>
+        </w:rPr>
+        <w:t>管理员的增删改查</w:t>
+      </w:r>
+      <w:r>
+        <w:rPr>
+          <w:rFonts w:hint="eastAsia"/>
+          <w:sz w:val="30"/>
+          <w:szCs w:val="30"/>
+        </w:rPr>
+        <w:t>（柏洋</w:t>
+      </w:r>
+      <w:r>
+        <w:rPr>
+          <w:rFonts w:hint="eastAsia"/>
+          <w:sz w:val="30"/>
+          <w:szCs w:val="30"/>
+        </w:rPr>
+        <w:t>）</w:t>
       </w:r>
     </w:p>
     <w:p>
@@ -427,18 +480,25 @@
         </w:numPr>
         <w:ind w:firstLineChars="0"/>
         <w:rPr>
-          <w:rFonts w:hint="eastAsia"/>
-          <w:sz w:val="30"/>
-          <w:szCs w:val="30"/>
-        </w:rPr>
-      </w:pPr>
-      <w:r>
-        <w:rPr>
-          <w:rFonts w:hint="eastAsia"/>
-          <w:sz w:val="30"/>
-          <w:szCs w:val="30"/>
-        </w:rPr>
-        <w:t>服务器的搭建必须完成（吉坤）</w:t>
+          <w:sz w:val="30"/>
+          <w:szCs w:val="30"/>
+        </w:rPr>
+      </w:pPr>
+      <w:r>
+        <w:rPr>
+          <w:rFonts w:hint="eastAsia"/>
+          <w:sz w:val="30"/>
+          <w:szCs w:val="30"/>
+        </w:rPr>
+        <w:t>学习文件的上传</w:t>
+      </w:r>
+      <w:r>
+        <w:rPr>
+          <w:rFonts w:hint="eastAsia"/>
+          <w:sz w:val="30"/>
+          <w:szCs w:val="30"/>
+        </w:rPr>
+        <w:t>（古文文）</w:t>
       </w:r>
     </w:p>
     <w:p>
@@ -450,18 +510,41 @@
         </w:numPr>
         <w:ind w:firstLineChars="0"/>
         <w:rPr>
-          <w:rFonts w:hint="eastAsia"/>
-          <w:sz w:val="30"/>
-          <w:szCs w:val="30"/>
-        </w:rPr>
-      </w:pPr>
-      <w:r>
-        <w:rPr>
-          <w:rFonts w:hint="eastAsia"/>
-          <w:sz w:val="30"/>
-          <w:szCs w:val="30"/>
-        </w:rPr>
-        <w:t>发表动态，先实现静态页面</w:t>
+          <w:sz w:val="30"/>
+          <w:szCs w:val="30"/>
+        </w:rPr>
+      </w:pPr>
+      <w:r>
+        <w:rPr>
+          <w:rFonts w:hint="eastAsia"/>
+          <w:sz w:val="30"/>
+          <w:szCs w:val="30"/>
+        </w:rPr>
+        <w:t>服务器的搭建必须完成（吉坤）</w:t>
+      </w:r>
+      <w:r>
+        <w:rPr>
+          <w:rFonts w:hint="eastAsia"/>
+          <w:sz w:val="30"/>
+          <w:szCs w:val="30"/>
+        </w:rPr>
+        <w:t>写一套</w:t>
+      </w:r>
+      <w:r>
+        <w:rPr>
+          <w:rFonts w:hint="eastAsia"/>
+          <w:sz w:val="30"/>
+          <w:szCs w:val="30"/>
+        </w:rPr>
+        <w:t>php</w:t>
+      </w:r>
+      <w:r>
+        <w:rPr>
+          <w:rFonts w:hint="eastAsia"/>
+          <w:sz w:val="30"/>
+          <w:szCs w:val="30"/>
+        </w:rPr>
+        <w:t>的</w:t>
       </w:r>
     </w:p>
     <w:p>
@@ -483,7 +566,37 @@
           <w:sz w:val="30"/>
           <w:szCs w:val="30"/>
         </w:rPr>
+        <w:t>发表动态，先实现静态页面</w:t>
+      </w:r>
+    </w:p>
+    <w:p>
+      <w:pPr>
+        <w:pStyle w:val="a5"/>
+        <w:numPr>
+          <w:ilvl w:val="0"/>
+          <w:numId w:val="1"/>
+        </w:numPr>
+        <w:ind w:firstLineChars="0"/>
+        <w:rPr>
+          <w:sz w:val="30"/>
+          <w:szCs w:val="30"/>
+        </w:rPr>
+      </w:pPr>
+      <w:r>
+        <w:rPr>
+          <w:rFonts w:hint="eastAsia"/>
+          <w:sz w:val="30"/>
+          <w:szCs w:val="30"/>
+        </w:rPr>
         <w:t>群博的搭建</w:t>
+      </w:r>
+      <w:r>
+        <w:rPr>
+          <w:rFonts w:hint="eastAsia"/>
+          <w:sz w:val="30"/>
+          <w:szCs w:val="30"/>
+        </w:rPr>
+        <w:t>（李林威）</w:t>
       </w:r>
     </w:p>
     <w:sectPr>
@@ -787,6 +900,7 @@
   <w:style w:type="paragraph" w:default="1" w:styleId="a">
     <w:name w:val="Normal"/>
     <w:qFormat/>
+    <w:rsid w:val="00C5231D"/>
     <w:pPr>
       <w:widowControl w:val="0"/>
       <w:jc w:val="both"/>
